--- a/Documentation/LIVING-DOCXs/Test Summary Report.docx
+++ b/Documentation/LIVING-DOCXs/Test Summary Report.docx
@@ -32,7 +32,7 @@
           <w:b/>
           <w:sz w:val="72"/>
         </w:rPr>
-        <w:t xml:space="preserve"> v1.0.1</w:t>
+        <w:t xml:space="preserve"> v1.0.0</w:t>
       </w:r>
       <w:r>
         <w:rPr>
@@ -302,7 +302,7 @@
           <w:b/>
           <w:sz w:val="28"/>
         </w:rPr>
-        <w:t>v1.0.1</w:t>
+        <w:t>v1.0.0</w:t>
       </w:r>
       <w:r>
         <w:rPr>
@@ -790,10 +790,7 @@
         </w:numPr>
       </w:pPr>
       <w:r>
-        <w:t>Git Cloner Test</w:t>
-      </w:r>
-      <w:r>
-        <w:t xml:space="preserve"> </w:t>
+        <w:t xml:space="preserve">Git Cloner Test </w:t>
       </w:r>
     </w:p>
     <w:p>
@@ -945,10 +942,20 @@
           <w:b/>
         </w:rPr>
       </w:pPr>
-      <w:r>
-        <w:rPr>
-          <w:b/>
-        </w:rPr>
+    </w:p>
+    <w:p>
+      <w:pPr>
+        <w:rPr>
+          <w:b/>
+        </w:rPr>
+      </w:pPr>
+      <w:bookmarkStart w:id="0" w:name="_GoBack"/>
+      <w:bookmarkEnd w:id="0"/>
+      <w:r>
+        <w:rPr>
+          <w:b/>
+        </w:rPr>
+        <w:lastRenderedPageBreak/>
         <w:t>Reviewed and Approved by:</w:t>
       </w:r>
     </w:p>
@@ -957,7 +964,6 @@
         <w:rPr>
           <w:u w:val="single"/>
         </w:rPr>
-        <w:lastRenderedPageBreak/>
         <w:t>Name</w:t>
       </w:r>
       <w:r>
@@ -1074,8 +1080,6 @@
         <w:tab/>
         <w:t>_________</w:t>
       </w:r>
-      <w:bookmarkStart w:id="0" w:name="_GoBack"/>
-      <w:bookmarkEnd w:id="0"/>
     </w:p>
     <w:sectPr>
       <w:pgSz w:w="12240" w:h="15840"/>
@@ -2023,6 +2027,7 @@
     <w:lsdException w:name="HTML Sample" w:semiHidden="1" w:unhideWhenUsed="1"/>
     <w:lsdException w:name="HTML Typewriter" w:semiHidden="1" w:unhideWhenUsed="1"/>
     <w:lsdException w:name="HTML Variable" w:semiHidden="1" w:unhideWhenUsed="1"/>
+    <w:lsdException w:name="Normal Table" w:semiHidden="1" w:unhideWhenUsed="1"/>
     <w:lsdException w:name="annotation subject" w:semiHidden="1" w:unhideWhenUsed="1"/>
     <w:lsdException w:name="No List" w:semiHidden="1" w:unhideWhenUsed="1"/>
     <w:lsdException w:name="Outline List 1" w:semiHidden="1" w:unhideWhenUsed="1"/>
@@ -2069,8 +2074,10 @@
     <w:lsdException w:name="Table Subtle 2" w:semiHidden="1" w:unhideWhenUsed="1"/>
     <w:lsdException w:name="Table Web 1" w:semiHidden="1" w:unhideWhenUsed="1"/>
     <w:lsdException w:name="Table Web 2" w:semiHidden="1" w:unhideWhenUsed="1"/>
+    <w:lsdException w:name="Table Web 3" w:semiHidden="1" w:unhideWhenUsed="1"/>
     <w:lsdException w:name="Balloon Text" w:semiHidden="1" w:unhideWhenUsed="1"/>
     <w:lsdException w:name="Table Grid" w:uiPriority="39"/>
+    <w:lsdException w:name="Table Theme" w:semiHidden="1" w:unhideWhenUsed="1"/>
     <w:lsdException w:name="Placeholder Text" w:semiHidden="1"/>
     <w:lsdException w:name="No Spacing" w:uiPriority="1" w:qFormat="1"/>
     <w:lsdException w:name="Light Shading" w:uiPriority="60"/>
@@ -2550,6 +2557,7 @@
   <w:style w:type="character" w:default="1" w:styleId="DefaultParagraphFont">
     <w:name w:val="Default Paragraph Font"/>
     <w:uiPriority w:val="1"/>
+    <w:semiHidden/>
     <w:unhideWhenUsed/>
   </w:style>
   <w:style w:type="table" w:default="1" w:styleId="TableNormal">
@@ -3068,7 +3076,7 @@
 </file>
 
 <file path=customXml/itemProps1.xml><?xml version="1.0" encoding="utf-8"?>
-<ds:datastoreItem xmlns:ds="http://schemas.openxmlformats.org/officeDocument/2006/customXml" ds:itemID="{ED1AC669-43B4-4AC2-9831-812D8311FF98}">
+<ds:datastoreItem xmlns:ds="http://schemas.openxmlformats.org/officeDocument/2006/customXml" ds:itemID="{7EF6805E-ACAC-49B1-A9AA-EE572327B99C}">
   <ds:schemaRefs>
     <ds:schemaRef ds:uri="http://schemas.openxmlformats.org/officeDocument/2006/bibliography"/>
   </ds:schemaRefs>
